--- a/4_Diari/Diario_v7_24_10_25.docx
+++ b/4_Diari/Diario_v7_24_10_25.docx
@@ -295,6 +295,12 @@
                 <w:rFonts w:ascii="Arial" w:hAnsi="Arial" w:cs="Arial"/>
               </w:rPr>
               <w:t>Ancora in ritardo ma con questa giornata ho un po recuperato</w:t>
+            </w:r>
+            <w:r>
+              <w:rPr>
+                <w:rFonts w:ascii="Arial" w:hAnsi="Arial" w:cs="Arial"/>
+              </w:rPr>
+              <w:t>, oggi avrei dovuto iniziare la bossfight finale</w:t>
             </w:r>
           </w:p>
         </w:tc>
@@ -3325,6 +3331,7 @@
   <w:style w:type="character" w:default="1" w:styleId="Carpredefinitoparagrafo">
     <w:name w:val="Default Paragraph Font"/>
     <w:uiPriority w:val="1"/>
+    <w:semiHidden/>
     <w:unhideWhenUsed/>
   </w:style>
   <w:style w:type="table" w:default="1" w:styleId="Tabellanormale">
@@ -3905,6 +3912,7 @@
     <w:rsid w:val="00127196"/>
     <w:rsid w:val="001A0560"/>
     <w:rsid w:val="001C54F7"/>
+    <w:rsid w:val="001D0134"/>
     <w:rsid w:val="001D27C6"/>
     <w:rsid w:val="001E62F3"/>
     <w:rsid w:val="00251CAF"/>
@@ -3971,6 +3979,7 @@
     <w:rsid w:val="00925A3A"/>
     <w:rsid w:val="0095694A"/>
     <w:rsid w:val="00997E7D"/>
+    <w:rsid w:val="009B28BA"/>
     <w:rsid w:val="009D5B0A"/>
     <w:rsid w:val="00A139A6"/>
     <w:rsid w:val="00A1514F"/>
